--- a/Final-Corpus-Transcripts-Annotations-Data/Transcripts/Transcripts (word)/Transcript Group 17 Oct 15 2017.docx
+++ b/Final-Corpus-Transcripts-Annotations-Data/Transcripts/Transcripts (word)/Transcript Group 17 Oct 15 2017.docx
@@ -88,97 +88,105 @@
         </w:rPr>
         <w:t>Sentence</w:t>
       </w:r>
+    </w:p>
+    <w:p>
+      <w:pPr>
+        <w:spacing w:before="240" w:after="0" w:line="480" w:lineRule="auto"/>
+        <w:rPr>
+          <w:rFonts w:ascii="Times New Roman" w:hAnsi="Times New Roman" w:cs="Times New Roman"/>
+          <w:sz w:val="24"/>
+          <w:szCs w:val="24"/>
+        </w:rPr>
+      </w:pPr>
+      <w:r>
+        <w:rPr>
+          <w:rFonts w:ascii="Times New Roman" w:hAnsi="Times New Roman" w:cs="Times New Roman"/>
+          <w:sz w:val="24"/>
+          <w:szCs w:val="24"/>
+        </w:rPr>
+        <w:t>17.Orange.1</w:t>
+      </w:r>
+      <w:r>
+        <w:rPr>
+          <w:rFonts w:ascii="Times New Roman" w:hAnsi="Times New Roman" w:cs="Times New Roman"/>
+          <w:sz w:val="24"/>
+          <w:szCs w:val="24"/>
+        </w:rPr>
+        <w:tab/>
+        <w:t>00:01.7</w:t>
+      </w:r>
+      <w:r>
+        <w:rPr>
+          <w:rFonts w:ascii="Times New Roman" w:hAnsi="Times New Roman" w:cs="Times New Roman"/>
+          <w:sz w:val="24"/>
+          <w:szCs w:val="24"/>
+        </w:rPr>
+        <w:tab/>
+        <w:t>00:02.4</w:t>
+      </w:r>
+      <w:r>
+        <w:rPr>
+          <w:rFonts w:ascii="Times New Roman" w:hAnsi="Times New Roman" w:cs="Times New Roman"/>
+          <w:sz w:val="24"/>
+          <w:szCs w:val="24"/>
+        </w:rPr>
+        <w:tab/>
+        <w:t>"Alright."</w:t>
+      </w:r>
+    </w:p>
+    <w:p>
+      <w:pPr>
+        <w:spacing w:after="0" w:line="480" w:lineRule="auto"/>
+        <w:rPr>
+          <w:rFonts w:ascii="Times New Roman" w:hAnsi="Times New Roman" w:cs="Times New Roman"/>
+          <w:sz w:val="24"/>
+          <w:szCs w:val="24"/>
+        </w:rPr>
+      </w:pPr>
+      <w:r>
+        <w:rPr>
+          <w:rFonts w:ascii="Times New Roman" w:hAnsi="Times New Roman" w:cs="Times New Roman"/>
+          <w:sz w:val="24"/>
+          <w:szCs w:val="24"/>
+        </w:rPr>
+        <w:t>17.Blue.1</w:t>
+      </w:r>
+      <w:r>
+        <w:rPr>
+          <w:rFonts w:ascii="Times New Roman" w:hAnsi="Times New Roman" w:cs="Times New Roman"/>
+          <w:sz w:val="24"/>
+          <w:szCs w:val="24"/>
+        </w:rPr>
+        <w:tab/>
+        <w:t>00:03.3</w:t>
+      </w:r>
+      <w:r>
+        <w:rPr>
+          <w:rFonts w:ascii="Times New Roman" w:hAnsi="Times New Roman" w:cs="Times New Roman"/>
+          <w:sz w:val="24"/>
+          <w:szCs w:val="24"/>
+        </w:rPr>
+        <w:tab/>
+        <w:t>00:09.7</w:t>
+      </w:r>
+      <w:r>
+        <w:rPr>
+          <w:rFonts w:ascii="Times New Roman" w:hAnsi="Times New Roman" w:cs="Times New Roman"/>
+          <w:sz w:val="24"/>
+          <w:szCs w:val="24"/>
+        </w:rPr>
+        <w:tab/>
+        <w:t>"Okay, so the most important thing, because it's so cold, I put th</w:t>
+      </w:r>
       <w:bookmarkStart w:id="0" w:name="_GoBack"/>
       <w:bookmarkEnd w:id="0"/>
-    </w:p>
-    <w:p>
-      <w:pPr>
-        <w:spacing w:before="240" w:after="0" w:line="480" w:lineRule="auto"/>
-        <w:rPr>
-          <w:rFonts w:ascii="Times New Roman" w:hAnsi="Times New Roman" w:cs="Times New Roman"/>
-          <w:sz w:val="24"/>
-          <w:szCs w:val="24"/>
-        </w:rPr>
-      </w:pPr>
-      <w:r>
-        <w:rPr>
-          <w:rFonts w:ascii="Times New Roman" w:hAnsi="Times New Roman" w:cs="Times New Roman"/>
-          <w:sz w:val="24"/>
-          <w:szCs w:val="24"/>
-        </w:rPr>
-        <w:t>17.Orange.1</w:t>
-      </w:r>
-      <w:r>
-        <w:rPr>
-          <w:rFonts w:ascii="Times New Roman" w:hAnsi="Times New Roman" w:cs="Times New Roman"/>
-          <w:sz w:val="24"/>
-          <w:szCs w:val="24"/>
-        </w:rPr>
-        <w:tab/>
-        <w:t>00:01.7</w:t>
-      </w:r>
-      <w:r>
-        <w:rPr>
-          <w:rFonts w:ascii="Times New Roman" w:hAnsi="Times New Roman" w:cs="Times New Roman"/>
-          <w:sz w:val="24"/>
-          <w:szCs w:val="24"/>
-        </w:rPr>
-        <w:tab/>
-        <w:t>00:02.4</w:t>
-      </w:r>
-      <w:r>
-        <w:rPr>
-          <w:rFonts w:ascii="Times New Roman" w:hAnsi="Times New Roman" w:cs="Times New Roman"/>
-          <w:sz w:val="24"/>
-          <w:szCs w:val="24"/>
-        </w:rPr>
-        <w:tab/>
-        <w:t>"Alright."</w:t>
-      </w:r>
-    </w:p>
-    <w:p>
-      <w:pPr>
-        <w:spacing w:after="0" w:line="480" w:lineRule="auto"/>
-        <w:rPr>
-          <w:rFonts w:ascii="Times New Roman" w:hAnsi="Times New Roman" w:cs="Times New Roman"/>
-          <w:sz w:val="24"/>
-          <w:szCs w:val="24"/>
-        </w:rPr>
-      </w:pPr>
-      <w:r>
-        <w:rPr>
-          <w:rFonts w:ascii="Times New Roman" w:hAnsi="Times New Roman" w:cs="Times New Roman"/>
-          <w:sz w:val="24"/>
-          <w:szCs w:val="24"/>
-        </w:rPr>
-        <w:t>17.Blue.1</w:t>
-      </w:r>
-      <w:r>
-        <w:rPr>
-          <w:rFonts w:ascii="Times New Roman" w:hAnsi="Times New Roman" w:cs="Times New Roman"/>
-          <w:sz w:val="24"/>
-          <w:szCs w:val="24"/>
-        </w:rPr>
-        <w:tab/>
-        <w:t>00:03.3</w:t>
-      </w:r>
-      <w:r>
-        <w:rPr>
-          <w:rFonts w:ascii="Times New Roman" w:hAnsi="Times New Roman" w:cs="Times New Roman"/>
-          <w:sz w:val="24"/>
-          <w:szCs w:val="24"/>
-        </w:rPr>
-        <w:tab/>
-        <w:t>00:09.7</w:t>
-      </w:r>
-      <w:r>
-        <w:rPr>
-          <w:rFonts w:ascii="Times New Roman" w:hAnsi="Times New Roman" w:cs="Times New Roman"/>
-          <w:sz w:val="24"/>
-          <w:szCs w:val="24"/>
-        </w:rPr>
-        <w:tab/>
-        <w:t>"Okay, so the most important thing, because it's so cold, I put the extra shirt and pants."</w:t>
+      <w:r>
+        <w:rPr>
+          <w:rFonts w:ascii="Times New Roman" w:hAnsi="Times New Roman" w:cs="Times New Roman"/>
+          <w:sz w:val="24"/>
+          <w:szCs w:val="24"/>
+        </w:rPr>
+        <w:t>e extra shirt and pants."</w:t>
       </w:r>
     </w:p>
     <w:p>
@@ -854,7 +862,6 @@
           <w:szCs w:val="24"/>
         </w:rPr>
         <w:tab/>
-        <w:t>"</w:t>
       </w:r>
       <w:proofErr w:type="gramStart"/>
       <w:r>
@@ -863,7 +870,7 @@
           <w:sz w:val="24"/>
           <w:szCs w:val="24"/>
         </w:rPr>
-        <w:t>Cause</w:t>
+        <w:t>"Cause</w:t>
       </w:r>
       <w:proofErr w:type="gramEnd"/>
       <w:r>
@@ -3557,7 +3564,6 @@
           <w:szCs w:val="24"/>
         </w:rPr>
         <w:tab/>
-        <w:t>"</w:t>
       </w:r>
       <w:proofErr w:type="gramStart"/>
       <w:r>
@@ -3566,7 +3572,7 @@
           <w:sz w:val="24"/>
           <w:szCs w:val="24"/>
         </w:rPr>
-        <w:t>Cause</w:t>
+        <w:t>"Cause</w:t>
       </w:r>
       <w:proofErr w:type="gramEnd"/>
       <w:r>
@@ -6711,7 +6717,6 @@
           <w:szCs w:val="24"/>
         </w:rPr>
         <w:tab/>
-        <w:t>"</w:t>
       </w:r>
       <w:proofErr w:type="gramStart"/>
       <w:r>
@@ -6720,7 +6725,7 @@
           <w:sz w:val="24"/>
           <w:szCs w:val="24"/>
         </w:rPr>
-        <w:t>Cause</w:t>
+        <w:t>"Cause</w:t>
       </w:r>
       <w:proofErr w:type="gramEnd"/>
       <w:r>
@@ -6909,7 +6914,6 @@
           <w:szCs w:val="24"/>
         </w:rPr>
         <w:tab/>
-        <w:t>"</w:t>
       </w:r>
       <w:proofErr w:type="gramStart"/>
       <w:r>
@@ -6918,7 +6922,7 @@
           <w:sz w:val="24"/>
           <w:szCs w:val="24"/>
         </w:rPr>
-        <w:t>Cause</w:t>
+        <w:t>"Cause</w:t>
       </w:r>
       <w:proofErr w:type="gramEnd"/>
       <w:r>
@@ -7107,7 +7111,6 @@
           <w:szCs w:val="24"/>
         </w:rPr>
         <w:tab/>
-        <w:t>"</w:t>
       </w:r>
       <w:proofErr w:type="gramStart"/>
       <w:r>
@@ -7116,7 +7119,7 @@
           <w:sz w:val="24"/>
           <w:szCs w:val="24"/>
         </w:rPr>
-        <w:t>Cause</w:t>
+        <w:t>"Cause</w:t>
       </w:r>
       <w:proofErr w:type="gramEnd"/>
       <w:r>
@@ -7621,7 +7624,6 @@
           <w:szCs w:val="24"/>
         </w:rPr>
         <w:tab/>
-        <w:t>"</w:t>
       </w:r>
       <w:proofErr w:type="gramStart"/>
       <w:r>
@@ -7630,7 +7632,7 @@
           <w:sz w:val="24"/>
           <w:szCs w:val="24"/>
         </w:rPr>
-        <w:t>Cause</w:t>
+        <w:t>"Cause</w:t>
       </w:r>
       <w:proofErr w:type="gramEnd"/>
       <w:r>
@@ -10414,7 +10416,6 @@
           <w:szCs w:val="24"/>
         </w:rPr>
         <w:tab/>
-        <w:t>"</w:t>
       </w:r>
       <w:proofErr w:type="gramStart"/>
       <w:r>
@@ -10423,7 +10424,7 @@
           <w:sz w:val="24"/>
           <w:szCs w:val="24"/>
         </w:rPr>
-        <w:t>Cause</w:t>
+        <w:t>"Cause</w:t>
       </w:r>
       <w:proofErr w:type="gramEnd"/>
       <w:r>
@@ -11261,25 +11262,7 @@
           <w:szCs w:val="24"/>
         </w:rPr>
         <w:tab/>
-        <w:t xml:space="preserve">"I'm just thinking ski poles comes last </w:t>
-      </w:r>
-      <w:proofErr w:type="gramStart"/>
-      <w:r>
-        <w:rPr>
-          <w:rFonts w:ascii="Times New Roman" w:hAnsi="Times New Roman" w:cs="Times New Roman"/>
-          <w:sz w:val="24"/>
-          <w:szCs w:val="24"/>
-        </w:rPr>
-        <w:t>cause</w:t>
-      </w:r>
-      <w:proofErr w:type="gramEnd"/>
-      <w:r>
-        <w:rPr>
-          <w:rFonts w:ascii="Times New Roman" w:hAnsi="Times New Roman" w:cs="Times New Roman"/>
-          <w:sz w:val="24"/>
-          <w:szCs w:val="24"/>
-        </w:rPr>
-        <w:t xml:space="preserve"> I don't see it how it could like."</w:t>
+        <w:t>"I'm just thinking ski poles comes last cause I don't see it how it could like."</w:t>
       </w:r>
     </w:p>
     <w:p>
@@ -12630,7 +12613,6 @@
           <w:szCs w:val="24"/>
         </w:rPr>
         <w:tab/>
-        <w:t>"</w:t>
       </w:r>
       <w:proofErr w:type="gramStart"/>
       <w:r>
@@ -12639,7 +12621,7 @@
           <w:sz w:val="24"/>
           <w:szCs w:val="24"/>
         </w:rPr>
-        <w:t>Cause</w:t>
+        <w:t>"Cause</w:t>
       </w:r>
       <w:proofErr w:type="gramEnd"/>
       <w:r>
@@ -16175,7 +16157,7 @@
       </w:pPr>
     </w:pPrDefault>
   </w:docDefaults>
-  <w:latentStyles w:defLockedState="0" w:defUIPriority="99" w:defSemiHidden="0" w:defUnhideWhenUsed="0" w:defQFormat="0" w:count="376">
+  <w:latentStyles w:defLockedState="0" w:defUIPriority="99" w:defSemiHidden="0" w:defUnhideWhenUsed="0" w:defQFormat="0" w:count="377">
     <w:lsdException w:name="Normal" w:uiPriority="0" w:qFormat="1"/>
     <w:lsdException w:name="heading 1" w:uiPriority="9" w:qFormat="1"/>
     <w:lsdException w:name="heading 2" w:semiHidden="1" w:uiPriority="9" w:unhideWhenUsed="1" w:qFormat="1"/>
@@ -16549,6 +16531,7 @@
     <w:lsdException w:name="Hashtag" w:semiHidden="1" w:unhideWhenUsed="1"/>
     <w:lsdException w:name="Unresolved Mention" w:semiHidden="1" w:unhideWhenUsed="1"/>
     <w:lsdException w:name="Smart Link" w:semiHidden="1" w:unhideWhenUsed="1"/>
+    <w:lsdException w:name="Smart Link Error" w:semiHidden="1" w:unhideWhenUsed="1"/>
   </w:latentStyles>
   <w:style w:type="paragraph" w:default="1" w:styleId="Normal">
     <w:name w:val="Normal"/>
